--- a/Projects/Famaly_chat_Telegram_bot/Famaly_control_social_ratin.docx
+++ b/Projects/Famaly_chat_Telegram_bot/Famaly_control_social_ratin.docx
@@ -4,54 +4,102 @@
   <w:body>
     <w:p>
       <w:r>
-        <w:rPr>
-          <w:lang w:val="en-US"/>
-        </w:rPr>
-        <w:t>Polls</w:t>
-      </w:r>
-      <w:r>
-        <w:t xml:space="preserve">: </w:t>
-      </w:r>
-      <w:r>
-        <w:t>В класс, в отдельный файл. А то нагрузил свой файл</w:t>
-      </w:r>
-    </w:p>
-    <w:p>
+        <w:t>Здесь прописываются оставшиеся задачи и цели. Большая часть функционала уже реализована.</w:t>
+      </w:r>
+    </w:p>
+    <w:p>
+      <w:r>
+        <w:t>Я хочу написать бота, который б</w:t>
+      </w:r>
+      <w:r>
+        <w:t xml:space="preserve">удет иметь следующий функционал (приведены оставшиеся еще не реализованные </w:t>
+      </w:r>
+      <w:proofErr w:type="spellStart"/>
+      <w:r>
+        <w:t>фичи</w:t>
+      </w:r>
+      <w:proofErr w:type="spellEnd"/>
+      <w:r>
+        <w:t>)</w:t>
+      </w:r>
+      <w:proofErr w:type="gramStart"/>
+      <w:r>
+        <w:t xml:space="preserve"> </w:t>
+      </w:r>
+      <w:r>
+        <w:t>:</w:t>
+      </w:r>
+      <w:proofErr w:type="gramEnd"/>
+    </w:p>
+    <w:p>
+      <w:pPr>
+        <w:pStyle w:val="a3"/>
+      </w:pPr>
+      <w:r>
+        <w:rPr>
+          <w:b/>
+        </w:rPr>
+        <w:t>Доработка системы учета голосов</w:t>
+      </w:r>
+    </w:p>
+    <w:p>
+      <w:pPr>
+        <w:pStyle w:val="a3"/>
+      </w:pPr>
+      <w:r>
+        <w:rPr>
+          <w:b/>
+        </w:rPr>
+        <w:t xml:space="preserve">Проблема: </w:t>
+      </w:r>
+      <w:r>
+        <w:t>При перезапуске теряется информация по голосованиям. Голосования не многопоточны.</w:t>
+      </w:r>
+      <w:r>
+        <w:t xml:space="preserve"> Голосование занимает много места, заставляет использовать </w:t>
+      </w:r>
+      <w:proofErr w:type="spellStart"/>
+      <w:r>
+        <w:t>перменные</w:t>
+      </w:r>
+      <w:proofErr w:type="spellEnd"/>
+      <w:r>
+        <w:t xml:space="preserve"> глобального </w:t>
+      </w:r>
+      <w:proofErr w:type="spellStart"/>
+      <w:r>
+        <w:t>скоупа</w:t>
+      </w:r>
+      <w:proofErr w:type="spellEnd"/>
+      <w:r>
+        <w:t xml:space="preserve"> повсюду.</w:t>
+      </w:r>
       <w:bookmarkStart w:id="0" w:name="_GoBack"/>
       <w:bookmarkEnd w:id="0"/>
     </w:p>
     <w:p>
-      <w:r>
-        <w:t>Здесь прописываются оставшиеся задачи и цели. Большая часть функционала уже реализована.</w:t>
-      </w:r>
-    </w:p>
-    <w:p>
-      <w:r>
-        <w:t>Я хочу написать бота, который б</w:t>
-      </w:r>
-      <w:r>
-        <w:t xml:space="preserve">удет иметь следующий функционал (приведены оставшиеся еще не реализованные </w:t>
-      </w:r>
-      <w:proofErr w:type="spellStart"/>
-      <w:r>
-        <w:t>фичи</w:t>
-      </w:r>
-      <w:proofErr w:type="spellEnd"/>
-      <w:r>
-        <w:t>)</w:t>
-      </w:r>
-      <w:proofErr w:type="gramStart"/>
-      <w:r>
-        <w:t xml:space="preserve"> </w:t>
-      </w:r>
-      <w:r>
-        <w:t>:</w:t>
-      </w:r>
-      <w:proofErr w:type="gramEnd"/>
+      <w:pPr>
+        <w:ind w:firstLine="708"/>
+      </w:pPr>
+      <w:r>
+        <w:rPr>
+          <w:lang w:val="en-US"/>
+        </w:rPr>
+        <w:t>Polls</w:t>
+      </w:r>
+      <w:r>
+        <w:t xml:space="preserve">: </w:t>
+      </w:r>
+      <w:r>
+        <w:t>В класс, в отдельный файл. А то нагрузил свой файл</w:t>
+      </w:r>
     </w:p>
     <w:p>
       <w:pPr>
         <w:pStyle w:val="a3"/>
+        <w:rPr>
+          <w:b/>
+        </w:rPr>
       </w:pPr>
     </w:p>
     <w:p>
